--- a/Test_BP/Fol_2k_files_500(2)/de-DE/file 500_2 - Copy (320)_de.docx
+++ b/Test_BP/Fol_2k_files_500(2)/de-DE/file 500_2 - Copy (320)_de.docx
@@ -1,7 +1,7 @@
 
 <file path=word/document.xml><?xml version="1.0" encoding="utf-8"?>
 <w:document xmlns:wpc="http://schemas.microsoft.com/office/word/2010/wordprocessingCanvas" xmlns:cx="http://schemas.microsoft.com/office/drawing/2014/chartex" xmlns:cx1="http://schemas.microsoft.com/office/drawing/2015/9/8/chartex" xmlns:cx2="http://schemas.microsoft.com/office/drawing/2015/10/21/chartex" xmlns:cx3="http://schemas.microsoft.com/office/drawing/2016/5/9/chartex" xmlns:cx4="http://schemas.microsoft.com/office/drawing/2016/5/10/chartex" xmlns:cx5="http://schemas.microsoft.com/office/drawing/2016/5/11/chartex" xmlns:mc="http://schemas.openxmlformats.org/markup-compatibility/2006" xmlns:o="urn:schemas-microsoft-com:office:office" xmlns:r="http://schemas.openxmlformats.org/officeDocument/2006/relationships" xmlns:m="http://schemas.openxmlformats.org/officeDocument/2006/math" xmlns:v="urn:schemas-microsoft-com:vml" xmlns:wp14="http://schemas.microsoft.com/office/word/2010/wordprocessingDrawing" xmlns:wp="http://schemas.openxmlformats.org/drawingml/2006/wordprocessingDrawing" xmlns:w10="urn:schemas-microsoft-com:office:word" xmlns:w="http://schemas.openxmlformats.org/wordprocessingml/2006/main" xmlns:w14="http://schemas.microsoft.com/office/word/2010/wordml" xmlns:w15="http://schemas.microsoft.com/office/word/2012/wordml" xmlns:wne="http://schemas.microsoft.com/office/word/2006/wordml" xmlns:wpg="http://schemas.microsoft.com/office/word/2010/wordprocessingGroup" xmlns:wpi="http://schemas.microsoft.com/office/word/2010/wordprocessingInk" xmlns:wps="http://schemas.microsoft.com/office/word/2010/wordprocessingShape" mc:Ignorable="w14 w15 wp14">
-  <!-- Generated by Aspose.Words for Java 20.12.0 -->
+  <!-- Generated by Aspose.Words for Java 21.10.0 -->
   <w:body>
     <w:p>
       <w:pPr>
@@ -35,44 +35,44 @@
           <w:highlight w:val="none"/>
           <w:u w:val="none" w:color="auto"/>
           <w:effect w:val="none"/>
-          <w:bdr w:val="nil"/>
-          <w:shd w:val="clear" w:color="auto" w:fill="auto"/>
-          <w:vertAlign w:val="baseline"/>
-          <w:rtl w:val="0"/>
-          <w:cs w:val="0"/>
-          <w:lang w:val="de-DE" w:eastAsia="zh-TW" w:bidi="ar-SA"/>
-        </w:rPr>
-        <w:t>t èëxcèëpt töò söò tèëmpèër mûûtûûãàl tãàstèës möòthèër.</w:t>
-      </w:r>
-      <w:r>
-        <w:rPr>
-          <w:rStyle w:val="DefaultParagraphFont"/>
-          <w:rFonts w:ascii="Calibri" w:eastAsia="Calibri" w:hAnsi="Calibri" w:cs="Calibri"/>
-          <w:b w:val="0"/>
-          <w:bCs w:val="0"/>
-          <w:i w:val="0"/>
-          <w:iCs w:val="0"/>
-          <w:caps w:val="0"/>
-          <w:smallCaps w:val="0"/>
-          <w:strike w:val="0"/>
-          <w:dstrike w:val="0"/>
-          <w:outline w:val="0"/>
-          <w:shadow w:val="0"/>
-          <w:emboss w:val="0"/>
-          <w:imprint w:val="0"/>
-          <w:noProof w:val="0"/>
-          <w:vanish w:val="0"/>
-          <w:color w:val="auto"/>
-          <w:spacing w:val="0"/>
-          <w:w w:val="100"/>
-          <w:kern w:val="0"/>
-          <w:position w:val="0"/>
-          <w:sz w:val="22"/>
-          <w:szCs w:val="22"/>
-          <w:highlight w:val="none"/>
-          <w:u w:val="none" w:color="auto"/>
-          <w:effect w:val="none"/>
-          <w:bdr w:val="nil"/>
+          <w:bdr w:val="none" w:sz="0" w:space="0" w:color="auto"/>
+          <w:shd w:val="clear" w:color="auto" w:fill="auto"/>
+          <w:vertAlign w:val="baseline"/>
+          <w:rtl w:val="0"/>
+          <w:cs w:val="0"/>
+          <w:lang w:val="de-DE" w:eastAsia="zh-TW" w:bidi="ar-SA"/>
+        </w:rPr>
+        <w:t>t ëêxcëêpt tòó sòó tëêmpëêr mùýtùýäál täástëês mòóthëêr.</w:t>
+      </w:r>
+      <w:r>
+        <w:rPr>
+          <w:rStyle w:val="DefaultParagraphFont"/>
+          <w:rFonts w:ascii="Calibri" w:eastAsia="Calibri" w:hAnsi="Calibri" w:cs="Calibri"/>
+          <w:b w:val="0"/>
+          <w:bCs w:val="0"/>
+          <w:i w:val="0"/>
+          <w:iCs w:val="0"/>
+          <w:caps w:val="0"/>
+          <w:smallCaps w:val="0"/>
+          <w:strike w:val="0"/>
+          <w:dstrike w:val="0"/>
+          <w:outline w:val="0"/>
+          <w:shadow w:val="0"/>
+          <w:emboss w:val="0"/>
+          <w:imprint w:val="0"/>
+          <w:noProof w:val="0"/>
+          <w:vanish w:val="0"/>
+          <w:color w:val="auto"/>
+          <w:spacing w:val="0"/>
+          <w:w w:val="100"/>
+          <w:kern w:val="0"/>
+          <w:position w:val="0"/>
+          <w:sz w:val="22"/>
+          <w:szCs w:val="22"/>
+          <w:highlight w:val="none"/>
+          <w:u w:val="none" w:color="auto"/>
+          <w:effect w:val="none"/>
+          <w:bdr w:val="none" w:sz="0" w:space="0" w:color="auto"/>
           <w:shd w:val="clear" w:color="auto" w:fill="auto"/>
           <w:vertAlign w:val="baseline"/>
           <w:rtl w:val="0"/>
@@ -109,44 +109,44 @@
           <w:highlight w:val="none"/>
           <w:u w:val="none" w:color="auto"/>
           <w:effect w:val="none"/>
-          <w:bdr w:val="nil"/>
-          <w:shd w:val="clear" w:color="auto" w:fill="auto"/>
-          <w:vertAlign w:val="baseline"/>
-          <w:rtl w:val="0"/>
-          <w:cs w:val="0"/>
-          <w:lang w:val="de-DE" w:eastAsia="zh-TW" w:bidi="ar-SA"/>
-        </w:rPr>
-        <w:t>Ïntêërêëstêëd cüûltíïvåâtêëd íïts cöóntíïnüûíïng nöów yêët åârêë.</w:t>
-      </w:r>
-      <w:r>
-        <w:rPr>
-          <w:rStyle w:val="DefaultParagraphFont"/>
-          <w:rFonts w:ascii="Calibri" w:eastAsia="Calibri" w:hAnsi="Calibri" w:cs="Calibri"/>
-          <w:b w:val="0"/>
-          <w:bCs w:val="0"/>
-          <w:i w:val="0"/>
-          <w:iCs w:val="0"/>
-          <w:caps w:val="0"/>
-          <w:smallCaps w:val="0"/>
-          <w:strike w:val="0"/>
-          <w:dstrike w:val="0"/>
-          <w:outline w:val="0"/>
-          <w:shadow w:val="0"/>
-          <w:emboss w:val="0"/>
-          <w:imprint w:val="0"/>
-          <w:noProof w:val="0"/>
-          <w:vanish w:val="0"/>
-          <w:color w:val="auto"/>
-          <w:spacing w:val="0"/>
-          <w:w w:val="100"/>
-          <w:kern w:val="0"/>
-          <w:position w:val="0"/>
-          <w:sz w:val="22"/>
-          <w:szCs w:val="22"/>
-          <w:highlight w:val="none"/>
-          <w:u w:val="none" w:color="auto"/>
-          <w:effect w:val="none"/>
-          <w:bdr w:val="nil"/>
+          <w:bdr w:val="none" w:sz="0" w:space="0" w:color="auto"/>
+          <w:shd w:val="clear" w:color="auto" w:fill="auto"/>
+          <w:vertAlign w:val="baseline"/>
+          <w:rtl w:val="0"/>
+          <w:cs w:val="0"/>
+          <w:lang w:val="de-DE" w:eastAsia="zh-TW" w:bidi="ar-SA"/>
+        </w:rPr>
+        <w:t>Ìntèérèéstèéd cúûltííväàtèéd ííts cóôntíínúûííng nóôw yèét äàrèé.</w:t>
+      </w:r>
+      <w:r>
+        <w:rPr>
+          <w:rStyle w:val="DefaultParagraphFont"/>
+          <w:rFonts w:ascii="Calibri" w:eastAsia="Calibri" w:hAnsi="Calibri" w:cs="Calibri"/>
+          <w:b w:val="0"/>
+          <w:bCs w:val="0"/>
+          <w:i w:val="0"/>
+          <w:iCs w:val="0"/>
+          <w:caps w:val="0"/>
+          <w:smallCaps w:val="0"/>
+          <w:strike w:val="0"/>
+          <w:dstrike w:val="0"/>
+          <w:outline w:val="0"/>
+          <w:shadow w:val="0"/>
+          <w:emboss w:val="0"/>
+          <w:imprint w:val="0"/>
+          <w:noProof w:val="0"/>
+          <w:vanish w:val="0"/>
+          <w:color w:val="auto"/>
+          <w:spacing w:val="0"/>
+          <w:w w:val="100"/>
+          <w:kern w:val="0"/>
+          <w:position w:val="0"/>
+          <w:sz w:val="22"/>
+          <w:szCs w:val="22"/>
+          <w:highlight w:val="none"/>
+          <w:u w:val="none" w:color="auto"/>
+          <w:effect w:val="none"/>
+          <w:bdr w:val="none" w:sz="0" w:space="0" w:color="auto"/>
           <w:shd w:val="clear" w:color="auto" w:fill="auto"/>
           <w:vertAlign w:val="baseline"/>
           <w:rtl w:val="0"/>
@@ -183,44 +183,44 @@
           <w:highlight w:val="none"/>
           <w:u w:val="none" w:color="auto"/>
           <w:effect w:val="none"/>
-          <w:bdr w:val="nil"/>
-          <w:shd w:val="clear" w:color="auto" w:fill="auto"/>
-          <w:vertAlign w:val="baseline"/>
-          <w:rtl w:val="0"/>
-          <w:cs w:val="0"/>
-          <w:lang w:val="de-DE" w:eastAsia="zh-TW" w:bidi="ar-SA"/>
-        </w:rPr>
-        <w:t>Ôúút ïïntëérëéstëéd àåccëéptàåncëé öõúúr pàårtïïàålïïty àåffröõntïïng úúnplëéàåsàånt why àådd.</w:t>
-      </w:r>
-      <w:r>
-        <w:rPr>
-          <w:rStyle w:val="DefaultParagraphFont"/>
-          <w:rFonts w:ascii="Calibri" w:eastAsia="Calibri" w:hAnsi="Calibri" w:cs="Calibri"/>
-          <w:b w:val="0"/>
-          <w:bCs w:val="0"/>
-          <w:i w:val="0"/>
-          <w:iCs w:val="0"/>
-          <w:caps w:val="0"/>
-          <w:smallCaps w:val="0"/>
-          <w:strike w:val="0"/>
-          <w:dstrike w:val="0"/>
-          <w:outline w:val="0"/>
-          <w:shadow w:val="0"/>
-          <w:emboss w:val="0"/>
-          <w:imprint w:val="0"/>
-          <w:noProof w:val="0"/>
-          <w:vanish w:val="0"/>
-          <w:color w:val="auto"/>
-          <w:spacing w:val="0"/>
-          <w:w w:val="100"/>
-          <w:kern w:val="0"/>
-          <w:position w:val="0"/>
-          <w:sz w:val="22"/>
-          <w:szCs w:val="22"/>
-          <w:highlight w:val="none"/>
-          <w:u w:val="none" w:color="auto"/>
-          <w:effect w:val="none"/>
-          <w:bdr w:val="nil"/>
+          <w:bdr w:val="none" w:sz="0" w:space="0" w:color="auto"/>
+          <w:shd w:val="clear" w:color="auto" w:fill="auto"/>
+          <w:vertAlign w:val="baseline"/>
+          <w:rtl w:val="0"/>
+          <w:cs w:val="0"/>
+          <w:lang w:val="de-DE" w:eastAsia="zh-TW" w:bidi="ar-SA"/>
+        </w:rPr>
+        <w:t>Öùýt ïïntêérêéstêéd àæccêéptàæncêé õõùýr pàærtïïàælïïty àæffrõõntïïng ùýnplêéàæsàænt why àædd.</w:t>
+      </w:r>
+      <w:r>
+        <w:rPr>
+          <w:rStyle w:val="DefaultParagraphFont"/>
+          <w:rFonts w:ascii="Calibri" w:eastAsia="Calibri" w:hAnsi="Calibri" w:cs="Calibri"/>
+          <w:b w:val="0"/>
+          <w:bCs w:val="0"/>
+          <w:i w:val="0"/>
+          <w:iCs w:val="0"/>
+          <w:caps w:val="0"/>
+          <w:smallCaps w:val="0"/>
+          <w:strike w:val="0"/>
+          <w:dstrike w:val="0"/>
+          <w:outline w:val="0"/>
+          <w:shadow w:val="0"/>
+          <w:emboss w:val="0"/>
+          <w:imprint w:val="0"/>
+          <w:noProof w:val="0"/>
+          <w:vanish w:val="0"/>
+          <w:color w:val="auto"/>
+          <w:spacing w:val="0"/>
+          <w:w w:val="100"/>
+          <w:kern w:val="0"/>
+          <w:position w:val="0"/>
+          <w:sz w:val="22"/>
+          <w:szCs w:val="22"/>
+          <w:highlight w:val="none"/>
+          <w:u w:val="none" w:color="auto"/>
+          <w:effect w:val="none"/>
+          <w:bdr w:val="none" w:sz="0" w:space="0" w:color="auto"/>
           <w:shd w:val="clear" w:color="auto" w:fill="auto"/>
           <w:vertAlign w:val="baseline"/>
           <w:rtl w:val="0"/>
@@ -257,44 +257,44 @@
           <w:highlight w:val="none"/>
           <w:u w:val="none" w:color="auto"/>
           <w:effect w:val="none"/>
-          <w:bdr w:val="nil"/>
-          <w:shd w:val="clear" w:color="auto" w:fill="auto"/>
-          <w:vertAlign w:val="baseline"/>
-          <w:rtl w:val="0"/>
-          <w:cs w:val="0"/>
-          <w:lang w:val="de-DE" w:eastAsia="zh-TW" w:bidi="ar-SA"/>
-        </w:rPr>
-        <w:t>Ëstêéêém gäærdêén mêén yêét shy còóúýrsêé.</w:t>
-      </w:r>
-      <w:r>
-        <w:rPr>
-          <w:rStyle w:val="DefaultParagraphFont"/>
-          <w:rFonts w:ascii="Calibri" w:eastAsia="Calibri" w:hAnsi="Calibri" w:cs="Calibri"/>
-          <w:b w:val="0"/>
-          <w:bCs w:val="0"/>
-          <w:i w:val="0"/>
-          <w:iCs w:val="0"/>
-          <w:caps w:val="0"/>
-          <w:smallCaps w:val="0"/>
-          <w:strike w:val="0"/>
-          <w:dstrike w:val="0"/>
-          <w:outline w:val="0"/>
-          <w:shadow w:val="0"/>
-          <w:emboss w:val="0"/>
-          <w:imprint w:val="0"/>
-          <w:noProof w:val="0"/>
-          <w:vanish w:val="0"/>
-          <w:color w:val="auto"/>
-          <w:spacing w:val="0"/>
-          <w:w w:val="100"/>
-          <w:kern w:val="0"/>
-          <w:position w:val="0"/>
-          <w:sz w:val="22"/>
-          <w:szCs w:val="22"/>
-          <w:highlight w:val="none"/>
-          <w:u w:val="none" w:color="auto"/>
-          <w:effect w:val="none"/>
-          <w:bdr w:val="nil"/>
+          <w:bdr w:val="none" w:sz="0" w:space="0" w:color="auto"/>
+          <w:shd w:val="clear" w:color="auto" w:fill="auto"/>
+          <w:vertAlign w:val="baseline"/>
+          <w:rtl w:val="0"/>
+          <w:cs w:val="0"/>
+          <w:lang w:val="de-DE" w:eastAsia="zh-TW" w:bidi="ar-SA"/>
+        </w:rPr>
+        <w:t>Éstëéëém gáárdëén mëén yëét shy cöôýùrsëé.</w:t>
+      </w:r>
+      <w:r>
+        <w:rPr>
+          <w:rStyle w:val="DefaultParagraphFont"/>
+          <w:rFonts w:ascii="Calibri" w:eastAsia="Calibri" w:hAnsi="Calibri" w:cs="Calibri"/>
+          <w:b w:val="0"/>
+          <w:bCs w:val="0"/>
+          <w:i w:val="0"/>
+          <w:iCs w:val="0"/>
+          <w:caps w:val="0"/>
+          <w:smallCaps w:val="0"/>
+          <w:strike w:val="0"/>
+          <w:dstrike w:val="0"/>
+          <w:outline w:val="0"/>
+          <w:shadow w:val="0"/>
+          <w:emboss w:val="0"/>
+          <w:imprint w:val="0"/>
+          <w:noProof w:val="0"/>
+          <w:vanish w:val="0"/>
+          <w:color w:val="auto"/>
+          <w:spacing w:val="0"/>
+          <w:w w:val="100"/>
+          <w:kern w:val="0"/>
+          <w:position w:val="0"/>
+          <w:sz w:val="22"/>
+          <w:szCs w:val="22"/>
+          <w:highlight w:val="none"/>
+          <w:u w:val="none" w:color="auto"/>
+          <w:effect w:val="none"/>
+          <w:bdr w:val="none" w:sz="0" w:space="0" w:color="auto"/>
           <w:shd w:val="clear" w:color="auto" w:fill="auto"/>
           <w:vertAlign w:val="baseline"/>
           <w:rtl w:val="0"/>
@@ -331,44 +331,44 @@
           <w:highlight w:val="none"/>
           <w:u w:val="none" w:color="auto"/>
           <w:effect w:val="none"/>
-          <w:bdr w:val="nil"/>
-          <w:shd w:val="clear" w:color="auto" w:fill="auto"/>
-          <w:vertAlign w:val="baseline"/>
-          <w:rtl w:val="0"/>
-          <w:cs w:val="0"/>
-          <w:lang w:val="de-DE" w:eastAsia="zh-TW" w:bidi="ar-SA"/>
-        </w:rPr>
-        <w:t>Cöõnsüültêêd üüp my töõlêêráåbly söõmêêtíîmêês pêêrpêêtüüáål öõh.</w:t>
-      </w:r>
-      <w:r>
-        <w:rPr>
-          <w:rStyle w:val="DefaultParagraphFont"/>
-          <w:rFonts w:ascii="Calibri" w:eastAsia="Calibri" w:hAnsi="Calibri" w:cs="Calibri"/>
-          <w:b w:val="0"/>
-          <w:bCs w:val="0"/>
-          <w:i w:val="0"/>
-          <w:iCs w:val="0"/>
-          <w:caps w:val="0"/>
-          <w:smallCaps w:val="0"/>
-          <w:strike w:val="0"/>
-          <w:dstrike w:val="0"/>
-          <w:outline w:val="0"/>
-          <w:shadow w:val="0"/>
-          <w:emboss w:val="0"/>
-          <w:imprint w:val="0"/>
-          <w:noProof w:val="0"/>
-          <w:vanish w:val="0"/>
-          <w:color w:val="auto"/>
-          <w:spacing w:val="0"/>
-          <w:w w:val="100"/>
-          <w:kern w:val="0"/>
-          <w:position w:val="0"/>
-          <w:sz w:val="22"/>
-          <w:szCs w:val="22"/>
-          <w:highlight w:val="none"/>
-          <w:u w:val="none" w:color="auto"/>
-          <w:effect w:val="none"/>
-          <w:bdr w:val="nil"/>
+          <w:bdr w:val="none" w:sz="0" w:space="0" w:color="auto"/>
+          <w:shd w:val="clear" w:color="auto" w:fill="auto"/>
+          <w:vertAlign w:val="baseline"/>
+          <w:rtl w:val="0"/>
+          <w:cs w:val="0"/>
+          <w:lang w:val="de-DE" w:eastAsia="zh-TW" w:bidi="ar-SA"/>
+        </w:rPr>
+        <w:t>Côõnsýùltéèd ýùp my tôõléèrææbly sôõméètïíméès péèrpéètýùææl ôõh.</w:t>
+      </w:r>
+      <w:r>
+        <w:rPr>
+          <w:rStyle w:val="DefaultParagraphFont"/>
+          <w:rFonts w:ascii="Calibri" w:eastAsia="Calibri" w:hAnsi="Calibri" w:cs="Calibri"/>
+          <w:b w:val="0"/>
+          <w:bCs w:val="0"/>
+          <w:i w:val="0"/>
+          <w:iCs w:val="0"/>
+          <w:caps w:val="0"/>
+          <w:smallCaps w:val="0"/>
+          <w:strike w:val="0"/>
+          <w:dstrike w:val="0"/>
+          <w:outline w:val="0"/>
+          <w:shadow w:val="0"/>
+          <w:emboss w:val="0"/>
+          <w:imprint w:val="0"/>
+          <w:noProof w:val="0"/>
+          <w:vanish w:val="0"/>
+          <w:color w:val="auto"/>
+          <w:spacing w:val="0"/>
+          <w:w w:val="100"/>
+          <w:kern w:val="0"/>
+          <w:position w:val="0"/>
+          <w:sz w:val="22"/>
+          <w:szCs w:val="22"/>
+          <w:highlight w:val="none"/>
+          <w:u w:val="none" w:color="auto"/>
+          <w:effect w:val="none"/>
+          <w:bdr w:val="none" w:sz="0" w:space="0" w:color="auto"/>
           <w:shd w:val="clear" w:color="auto" w:fill="auto"/>
           <w:vertAlign w:val="baseline"/>
           <w:rtl w:val="0"/>
@@ -405,44 +405,44 @@
           <w:highlight w:val="none"/>
           <w:u w:val="none" w:color="auto"/>
           <w:effect w:val="none"/>
-          <w:bdr w:val="nil"/>
-          <w:shd w:val="clear" w:color="auto" w:fill="auto"/>
-          <w:vertAlign w:val="baseline"/>
-          <w:rtl w:val="0"/>
-          <w:cs w:val="0"/>
-          <w:lang w:val="de-DE" w:eastAsia="zh-TW" w:bidi="ar-SA"/>
-        </w:rPr>
-        <w:t>Èxprêêssíîôón æàccêêptæàncêê íîmprüýdêêncêê pæàrtíîcüýlæàr hæàd êêæàt üýnsæàtíîæàblêê.</w:t>
-      </w:r>
-      <w:r>
-        <w:rPr>
-          <w:rStyle w:val="DefaultParagraphFont"/>
-          <w:rFonts w:ascii="Calibri" w:eastAsia="Calibri" w:hAnsi="Calibri" w:cs="Calibri"/>
-          <w:b w:val="0"/>
-          <w:bCs w:val="0"/>
-          <w:i w:val="0"/>
-          <w:iCs w:val="0"/>
-          <w:caps w:val="0"/>
-          <w:smallCaps w:val="0"/>
-          <w:strike w:val="0"/>
-          <w:dstrike w:val="0"/>
-          <w:outline w:val="0"/>
-          <w:shadow w:val="0"/>
-          <w:emboss w:val="0"/>
-          <w:imprint w:val="0"/>
-          <w:noProof w:val="0"/>
-          <w:vanish w:val="0"/>
-          <w:color w:val="auto"/>
-          <w:spacing w:val="0"/>
-          <w:w w:val="100"/>
-          <w:kern w:val="0"/>
-          <w:position w:val="0"/>
-          <w:sz w:val="22"/>
-          <w:szCs w:val="22"/>
-          <w:highlight w:val="none"/>
-          <w:u w:val="none" w:color="auto"/>
-          <w:effect w:val="none"/>
-          <w:bdr w:val="nil"/>
+          <w:bdr w:val="none" w:sz="0" w:space="0" w:color="auto"/>
+          <w:shd w:val="clear" w:color="auto" w:fill="auto"/>
+          <w:vertAlign w:val="baseline"/>
+          <w:rtl w:val="0"/>
+          <w:cs w:val="0"/>
+          <w:lang w:val="de-DE" w:eastAsia="zh-TW" w:bidi="ar-SA"/>
+        </w:rPr>
+        <w:t>Éxprèéssîíôõn åáccèéptåáncèé îímprûúdèéncèé påártîícûúlåár håád èéåát ûúnsåátîíåáblèé.</w:t>
+      </w:r>
+      <w:r>
+        <w:rPr>
+          <w:rStyle w:val="DefaultParagraphFont"/>
+          <w:rFonts w:ascii="Calibri" w:eastAsia="Calibri" w:hAnsi="Calibri" w:cs="Calibri"/>
+          <w:b w:val="0"/>
+          <w:bCs w:val="0"/>
+          <w:i w:val="0"/>
+          <w:iCs w:val="0"/>
+          <w:caps w:val="0"/>
+          <w:smallCaps w:val="0"/>
+          <w:strike w:val="0"/>
+          <w:dstrike w:val="0"/>
+          <w:outline w:val="0"/>
+          <w:shadow w:val="0"/>
+          <w:emboss w:val="0"/>
+          <w:imprint w:val="0"/>
+          <w:noProof w:val="0"/>
+          <w:vanish w:val="0"/>
+          <w:color w:val="auto"/>
+          <w:spacing w:val="0"/>
+          <w:w w:val="100"/>
+          <w:kern w:val="0"/>
+          <w:position w:val="0"/>
+          <w:sz w:val="22"/>
+          <w:szCs w:val="22"/>
+          <w:highlight w:val="none"/>
+          <w:u w:val="none" w:color="auto"/>
+          <w:effect w:val="none"/>
+          <w:bdr w:val="none" w:sz="0" w:space="0" w:color="auto"/>
           <w:shd w:val="clear" w:color="auto" w:fill="auto"/>
           <w:vertAlign w:val="baseline"/>
           <w:rtl w:val="0"/>
@@ -485,44 +485,44 @@
           <w:highlight w:val="none"/>
           <w:u w:val="none" w:color="auto"/>
           <w:effect w:val="none"/>
-          <w:bdr w:val="nil"/>
-          <w:shd w:val="clear" w:color="auto" w:fill="auto"/>
-          <w:vertAlign w:val="baseline"/>
-          <w:rtl w:val="0"/>
-          <w:cs w:val="0"/>
-          <w:lang w:val="de-DE" w:eastAsia="zh-TW" w:bidi="ar-SA"/>
-        </w:rPr>
-        <w:t>Håæd dëènòõtïìng pròõpëèrly jòõïìntúûrëè yòõúû òõccåæsïìòõn dïìrëèctly råæïìllëèry.</w:t>
-      </w:r>
-      <w:r>
-        <w:rPr>
-          <w:rStyle w:val="DefaultParagraphFont"/>
-          <w:rFonts w:ascii="Calibri" w:eastAsia="Calibri" w:hAnsi="Calibri" w:cs="Calibri"/>
-          <w:b w:val="0"/>
-          <w:bCs w:val="0"/>
-          <w:i w:val="0"/>
-          <w:iCs w:val="0"/>
-          <w:caps w:val="0"/>
-          <w:smallCaps w:val="0"/>
-          <w:strike w:val="0"/>
-          <w:dstrike w:val="0"/>
-          <w:outline w:val="0"/>
-          <w:shadow w:val="0"/>
-          <w:emboss w:val="0"/>
-          <w:imprint w:val="0"/>
-          <w:noProof w:val="0"/>
-          <w:vanish w:val="0"/>
-          <w:color w:val="auto"/>
-          <w:spacing w:val="0"/>
-          <w:w w:val="100"/>
-          <w:kern w:val="0"/>
-          <w:position w:val="0"/>
-          <w:sz w:val="22"/>
-          <w:szCs w:val="22"/>
-          <w:highlight w:val="none"/>
-          <w:u w:val="none" w:color="auto"/>
-          <w:effect w:val="none"/>
-          <w:bdr w:val="nil"/>
+          <w:bdr w:val="none" w:sz="0" w:space="0" w:color="auto"/>
+          <w:shd w:val="clear" w:color="auto" w:fill="auto"/>
+          <w:vertAlign w:val="baseline"/>
+          <w:rtl w:val="0"/>
+          <w:cs w:val="0"/>
+          <w:lang w:val="de-DE" w:eastAsia="zh-TW" w:bidi="ar-SA"/>
+        </w:rPr>
+        <w:t>Hâæd dèênõôtîîng prõôpèêrly jõôîîntûýrèê yõôûý õôccâæsîîõôn dîîrèêctly râæîîllèêry.</w:t>
+      </w:r>
+      <w:r>
+        <w:rPr>
+          <w:rStyle w:val="DefaultParagraphFont"/>
+          <w:rFonts w:ascii="Calibri" w:eastAsia="Calibri" w:hAnsi="Calibri" w:cs="Calibri"/>
+          <w:b w:val="0"/>
+          <w:bCs w:val="0"/>
+          <w:i w:val="0"/>
+          <w:iCs w:val="0"/>
+          <w:caps w:val="0"/>
+          <w:smallCaps w:val="0"/>
+          <w:strike w:val="0"/>
+          <w:dstrike w:val="0"/>
+          <w:outline w:val="0"/>
+          <w:shadow w:val="0"/>
+          <w:emboss w:val="0"/>
+          <w:imprint w:val="0"/>
+          <w:noProof w:val="0"/>
+          <w:vanish w:val="0"/>
+          <w:color w:val="auto"/>
+          <w:spacing w:val="0"/>
+          <w:w w:val="100"/>
+          <w:kern w:val="0"/>
+          <w:position w:val="0"/>
+          <w:sz w:val="22"/>
+          <w:szCs w:val="22"/>
+          <w:highlight w:val="none"/>
+          <w:u w:val="none" w:color="auto"/>
+          <w:effect w:val="none"/>
+          <w:bdr w:val="none" w:sz="0" w:space="0" w:color="auto"/>
           <w:shd w:val="clear" w:color="auto" w:fill="auto"/>
           <w:vertAlign w:val="baseline"/>
           <w:rtl w:val="0"/>
@@ -559,44 +559,44 @@
           <w:highlight w:val="none"/>
           <w:u w:val="none" w:color="auto"/>
           <w:effect w:val="none"/>
-          <w:bdr w:val="nil"/>
-          <w:shd w:val="clear" w:color="auto" w:fill="auto"/>
-          <w:vertAlign w:val="baseline"/>
-          <w:rtl w:val="0"/>
-          <w:cs w:val="0"/>
-          <w:lang w:val="de-DE" w:eastAsia="zh-TW" w:bidi="ar-SA"/>
-        </w:rPr>
-        <w:t>Ìn sææïïd tóó óóf póóóór fûüll bëë póóst fææcëë snûüg.</w:t>
-      </w:r>
-      <w:r>
-        <w:rPr>
-          <w:rStyle w:val="DefaultParagraphFont"/>
-          <w:rFonts w:ascii="Calibri" w:eastAsia="Calibri" w:hAnsi="Calibri" w:cs="Calibri"/>
-          <w:b w:val="0"/>
-          <w:bCs w:val="0"/>
-          <w:i w:val="0"/>
-          <w:iCs w:val="0"/>
-          <w:caps w:val="0"/>
-          <w:smallCaps w:val="0"/>
-          <w:strike w:val="0"/>
-          <w:dstrike w:val="0"/>
-          <w:outline w:val="0"/>
-          <w:shadow w:val="0"/>
-          <w:emboss w:val="0"/>
-          <w:imprint w:val="0"/>
-          <w:noProof w:val="0"/>
-          <w:vanish w:val="0"/>
-          <w:color w:val="auto"/>
-          <w:spacing w:val="0"/>
-          <w:w w:val="100"/>
-          <w:kern w:val="0"/>
-          <w:position w:val="0"/>
-          <w:sz w:val="22"/>
-          <w:szCs w:val="22"/>
-          <w:highlight w:val="none"/>
-          <w:u w:val="none" w:color="auto"/>
-          <w:effect w:val="none"/>
-          <w:bdr w:val="nil"/>
+          <w:bdr w:val="none" w:sz="0" w:space="0" w:color="auto"/>
+          <w:shd w:val="clear" w:color="auto" w:fill="auto"/>
+          <w:vertAlign w:val="baseline"/>
+          <w:rtl w:val="0"/>
+          <w:cs w:val="0"/>
+          <w:lang w:val="de-DE" w:eastAsia="zh-TW" w:bidi="ar-SA"/>
+        </w:rPr>
+        <w:t>Ín sàâïîd tòô òôf pòôòôr fýúll bëê pòôst fàâcëê snýúg.</w:t>
+      </w:r>
+      <w:r>
+        <w:rPr>
+          <w:rStyle w:val="DefaultParagraphFont"/>
+          <w:rFonts w:ascii="Calibri" w:eastAsia="Calibri" w:hAnsi="Calibri" w:cs="Calibri"/>
+          <w:b w:val="0"/>
+          <w:bCs w:val="0"/>
+          <w:i w:val="0"/>
+          <w:iCs w:val="0"/>
+          <w:caps w:val="0"/>
+          <w:smallCaps w:val="0"/>
+          <w:strike w:val="0"/>
+          <w:dstrike w:val="0"/>
+          <w:outline w:val="0"/>
+          <w:shadow w:val="0"/>
+          <w:emboss w:val="0"/>
+          <w:imprint w:val="0"/>
+          <w:noProof w:val="0"/>
+          <w:vanish w:val="0"/>
+          <w:color w:val="auto"/>
+          <w:spacing w:val="0"/>
+          <w:w w:val="100"/>
+          <w:kern w:val="0"/>
+          <w:position w:val="0"/>
+          <w:sz w:val="22"/>
+          <w:szCs w:val="22"/>
+          <w:highlight w:val="none"/>
+          <w:u w:val="none" w:color="auto"/>
+          <w:effect w:val="none"/>
+          <w:bdr w:val="none" w:sz="0" w:space="0" w:color="auto"/>
           <w:shd w:val="clear" w:color="auto" w:fill="auto"/>
           <w:vertAlign w:val="baseline"/>
           <w:rtl w:val="0"/>
@@ -633,44 +633,44 @@
           <w:highlight w:val="none"/>
           <w:u w:val="none" w:color="auto"/>
           <w:effect w:val="none"/>
-          <w:bdr w:val="nil"/>
-          <w:shd w:val="clear" w:color="auto" w:fill="auto"/>
-          <w:vertAlign w:val="baseline"/>
-          <w:rtl w:val="0"/>
-          <w:cs w:val="0"/>
-          <w:lang w:val="de-DE" w:eastAsia="zh-TW" w:bidi="ar-SA"/>
-        </w:rPr>
-        <w:t>Ìntrôòdûûcééd îímprûûdééncéé séééé sãày ûûnplééãàsîíng déévôònshîíréé ãàccééptãàncéé sôòn.</w:t>
-      </w:r>
-      <w:r>
-        <w:rPr>
-          <w:rStyle w:val="DefaultParagraphFont"/>
-          <w:rFonts w:ascii="Calibri" w:eastAsia="Calibri" w:hAnsi="Calibri" w:cs="Calibri"/>
-          <w:b w:val="0"/>
-          <w:bCs w:val="0"/>
-          <w:i w:val="0"/>
-          <w:iCs w:val="0"/>
-          <w:caps w:val="0"/>
-          <w:smallCaps w:val="0"/>
-          <w:strike w:val="0"/>
-          <w:dstrike w:val="0"/>
-          <w:outline w:val="0"/>
-          <w:shadow w:val="0"/>
-          <w:emboss w:val="0"/>
-          <w:imprint w:val="0"/>
-          <w:noProof w:val="0"/>
-          <w:vanish w:val="0"/>
-          <w:color w:val="auto"/>
-          <w:spacing w:val="0"/>
-          <w:w w:val="100"/>
-          <w:kern w:val="0"/>
-          <w:position w:val="0"/>
-          <w:sz w:val="22"/>
-          <w:szCs w:val="22"/>
-          <w:highlight w:val="none"/>
-          <w:u w:val="none" w:color="auto"/>
-          <w:effect w:val="none"/>
-          <w:bdr w:val="nil"/>
+          <w:bdr w:val="none" w:sz="0" w:space="0" w:color="auto"/>
+          <w:shd w:val="clear" w:color="auto" w:fill="auto"/>
+          <w:vertAlign w:val="baseline"/>
+          <w:rtl w:val="0"/>
+          <w:cs w:val="0"/>
+          <w:lang w:val="de-DE" w:eastAsia="zh-TW" w:bidi="ar-SA"/>
+        </w:rPr>
+        <w:t>Ìntrôödûûcëëd íïmprûûdëëncëë sëëëë säåy ûûnplëëäåsíïng dëëvôönshíïrëë äåccëëptäåncëë sôön.</w:t>
+      </w:r>
+      <w:r>
+        <w:rPr>
+          <w:rStyle w:val="DefaultParagraphFont"/>
+          <w:rFonts w:ascii="Calibri" w:eastAsia="Calibri" w:hAnsi="Calibri" w:cs="Calibri"/>
+          <w:b w:val="0"/>
+          <w:bCs w:val="0"/>
+          <w:i w:val="0"/>
+          <w:iCs w:val="0"/>
+          <w:caps w:val="0"/>
+          <w:smallCaps w:val="0"/>
+          <w:strike w:val="0"/>
+          <w:dstrike w:val="0"/>
+          <w:outline w:val="0"/>
+          <w:shadow w:val="0"/>
+          <w:emboss w:val="0"/>
+          <w:imprint w:val="0"/>
+          <w:noProof w:val="0"/>
+          <w:vanish w:val="0"/>
+          <w:color w:val="auto"/>
+          <w:spacing w:val="0"/>
+          <w:w w:val="100"/>
+          <w:kern w:val="0"/>
+          <w:position w:val="0"/>
+          <w:sz w:val="22"/>
+          <w:szCs w:val="22"/>
+          <w:highlight w:val="none"/>
+          <w:u w:val="none" w:color="auto"/>
+          <w:effect w:val="none"/>
+          <w:bdr w:val="none" w:sz="0" w:space="0" w:color="auto"/>
           <w:shd w:val="clear" w:color="auto" w:fill="auto"/>
           <w:vertAlign w:val="baseline"/>
           <w:rtl w:val="0"/>
@@ -707,44 +707,44 @@
           <w:highlight w:val="none"/>
           <w:u w:val="none" w:color="auto"/>
           <w:effect w:val="none"/>
-          <w:bdr w:val="nil"/>
-          <w:shd w:val="clear" w:color="auto" w:fill="auto"/>
-          <w:vertAlign w:val="baseline"/>
-          <w:rtl w:val="0"/>
-          <w:cs w:val="0"/>
-          <w:lang w:val="de-DE" w:eastAsia="zh-TW" w:bidi="ar-SA"/>
-        </w:rPr>
-        <w:t>Éxêétêér lòöngêér wîísdòöm gàåy nòör dêésîígn àågêé.</w:t>
-      </w:r>
-      <w:r>
-        <w:rPr>
-          <w:rStyle w:val="DefaultParagraphFont"/>
-          <w:rFonts w:ascii="Calibri" w:eastAsia="Calibri" w:hAnsi="Calibri" w:cs="Calibri"/>
-          <w:b w:val="0"/>
-          <w:bCs w:val="0"/>
-          <w:i w:val="0"/>
-          <w:iCs w:val="0"/>
-          <w:caps w:val="0"/>
-          <w:smallCaps w:val="0"/>
-          <w:strike w:val="0"/>
-          <w:dstrike w:val="0"/>
-          <w:outline w:val="0"/>
-          <w:shadow w:val="0"/>
-          <w:emboss w:val="0"/>
-          <w:imprint w:val="0"/>
-          <w:noProof w:val="0"/>
-          <w:vanish w:val="0"/>
-          <w:color w:val="auto"/>
-          <w:spacing w:val="0"/>
-          <w:w w:val="100"/>
-          <w:kern w:val="0"/>
-          <w:position w:val="0"/>
-          <w:sz w:val="22"/>
-          <w:szCs w:val="22"/>
-          <w:highlight w:val="none"/>
-          <w:u w:val="none" w:color="auto"/>
-          <w:effect w:val="none"/>
-          <w:bdr w:val="nil"/>
+          <w:bdr w:val="none" w:sz="0" w:space="0" w:color="auto"/>
+          <w:shd w:val="clear" w:color="auto" w:fill="auto"/>
+          <w:vertAlign w:val="baseline"/>
+          <w:rtl w:val="0"/>
+          <w:cs w:val="0"/>
+          <w:lang w:val="de-DE" w:eastAsia="zh-TW" w:bidi="ar-SA"/>
+        </w:rPr>
+        <w:t>Êxèêtèêr löôngèêr wïísdöôm gäây nöôr dèêsïígn äâgèê.</w:t>
+      </w:r>
+      <w:r>
+        <w:rPr>
+          <w:rStyle w:val="DefaultParagraphFont"/>
+          <w:rFonts w:ascii="Calibri" w:eastAsia="Calibri" w:hAnsi="Calibri" w:cs="Calibri"/>
+          <w:b w:val="0"/>
+          <w:bCs w:val="0"/>
+          <w:i w:val="0"/>
+          <w:iCs w:val="0"/>
+          <w:caps w:val="0"/>
+          <w:smallCaps w:val="0"/>
+          <w:strike w:val="0"/>
+          <w:dstrike w:val="0"/>
+          <w:outline w:val="0"/>
+          <w:shadow w:val="0"/>
+          <w:emboss w:val="0"/>
+          <w:imprint w:val="0"/>
+          <w:noProof w:val="0"/>
+          <w:vanish w:val="0"/>
+          <w:color w:val="auto"/>
+          <w:spacing w:val="0"/>
+          <w:w w:val="100"/>
+          <w:kern w:val="0"/>
+          <w:position w:val="0"/>
+          <w:sz w:val="22"/>
+          <w:szCs w:val="22"/>
+          <w:highlight w:val="none"/>
+          <w:u w:val="none" w:color="auto"/>
+          <w:effect w:val="none"/>
+          <w:bdr w:val="none" w:sz="0" w:space="0" w:color="auto"/>
           <w:shd w:val="clear" w:color="auto" w:fill="auto"/>
           <w:vertAlign w:val="baseline"/>
           <w:rtl w:val="0"/>
@@ -781,44 +781,44 @@
           <w:highlight w:val="none"/>
           <w:u w:val="none" w:color="auto"/>
           <w:effect w:val="none"/>
-          <w:bdr w:val="nil"/>
-          <w:shd w:val="clear" w:color="auto" w:fill="auto"/>
-          <w:vertAlign w:val="baseline"/>
-          <w:rtl w:val="0"/>
-          <w:cs w:val="0"/>
-          <w:lang w:val="de-DE" w:eastAsia="zh-TW" w:bidi="ar-SA"/>
-        </w:rPr>
-        <w:t>Äm wëêâàthëêr tõö ëêntëêrëêd nõörlâànd nõö ïìn shõöwïìng sëêrvïìcëê.</w:t>
-      </w:r>
-      <w:r>
-        <w:rPr>
-          <w:rStyle w:val="DefaultParagraphFont"/>
-          <w:rFonts w:ascii="Calibri" w:eastAsia="Calibri" w:hAnsi="Calibri" w:cs="Calibri"/>
-          <w:b w:val="0"/>
-          <w:bCs w:val="0"/>
-          <w:i w:val="0"/>
-          <w:iCs w:val="0"/>
-          <w:caps w:val="0"/>
-          <w:smallCaps w:val="0"/>
-          <w:strike w:val="0"/>
-          <w:dstrike w:val="0"/>
-          <w:outline w:val="0"/>
-          <w:shadow w:val="0"/>
-          <w:emboss w:val="0"/>
-          <w:imprint w:val="0"/>
-          <w:noProof w:val="0"/>
-          <w:vanish w:val="0"/>
-          <w:color w:val="auto"/>
-          <w:spacing w:val="0"/>
-          <w:w w:val="100"/>
-          <w:kern w:val="0"/>
-          <w:position w:val="0"/>
-          <w:sz w:val="22"/>
-          <w:szCs w:val="22"/>
-          <w:highlight w:val="none"/>
-          <w:u w:val="none" w:color="auto"/>
-          <w:effect w:val="none"/>
-          <w:bdr w:val="nil"/>
+          <w:bdr w:val="none" w:sz="0" w:space="0" w:color="auto"/>
+          <w:shd w:val="clear" w:color="auto" w:fill="auto"/>
+          <w:vertAlign w:val="baseline"/>
+          <w:rtl w:val="0"/>
+          <w:cs w:val="0"/>
+          <w:lang w:val="de-DE" w:eastAsia="zh-TW" w:bidi="ar-SA"/>
+        </w:rPr>
+        <w:t>Æm wèèáåthèèr töô èèntèèrèèd nöôrláånd nöô îïn shöôwîïng sèèrvîïcèè.</w:t>
+      </w:r>
+      <w:r>
+        <w:rPr>
+          <w:rStyle w:val="DefaultParagraphFont"/>
+          <w:rFonts w:ascii="Calibri" w:eastAsia="Calibri" w:hAnsi="Calibri" w:cs="Calibri"/>
+          <w:b w:val="0"/>
+          <w:bCs w:val="0"/>
+          <w:i w:val="0"/>
+          <w:iCs w:val="0"/>
+          <w:caps w:val="0"/>
+          <w:smallCaps w:val="0"/>
+          <w:strike w:val="0"/>
+          <w:dstrike w:val="0"/>
+          <w:outline w:val="0"/>
+          <w:shadow w:val="0"/>
+          <w:emboss w:val="0"/>
+          <w:imprint w:val="0"/>
+          <w:noProof w:val="0"/>
+          <w:vanish w:val="0"/>
+          <w:color w:val="auto"/>
+          <w:spacing w:val="0"/>
+          <w:w w:val="100"/>
+          <w:kern w:val="0"/>
+          <w:position w:val="0"/>
+          <w:sz w:val="22"/>
+          <w:szCs w:val="22"/>
+          <w:highlight w:val="none"/>
+          <w:u w:val="none" w:color="auto"/>
+          <w:effect w:val="none"/>
+          <w:bdr w:val="none" w:sz="0" w:space="0" w:color="auto"/>
           <w:shd w:val="clear" w:color="auto" w:fill="auto"/>
           <w:vertAlign w:val="baseline"/>
           <w:rtl w:val="0"/>
@@ -855,44 +855,44 @@
           <w:highlight w:val="none"/>
           <w:u w:val="none" w:color="auto"/>
           <w:effect w:val="none"/>
-          <w:bdr w:val="nil"/>
-          <w:shd w:val="clear" w:color="auto" w:fill="auto"/>
-          <w:vertAlign w:val="baseline"/>
-          <w:rtl w:val="0"/>
-          <w:cs w:val="0"/>
-          <w:lang w:val="de-DE" w:eastAsia="zh-TW" w:bidi="ar-SA"/>
-        </w:rPr>
-        <w:t>Nõör rëèpëèàætëèd spëèàækîîng shy àæppëètîîtëè.</w:t>
-      </w:r>
-      <w:r>
-        <w:rPr>
-          <w:rStyle w:val="DefaultParagraphFont"/>
-          <w:rFonts w:ascii="Calibri" w:eastAsia="Calibri" w:hAnsi="Calibri" w:cs="Calibri"/>
-          <w:b w:val="0"/>
-          <w:bCs w:val="0"/>
-          <w:i w:val="0"/>
-          <w:iCs w:val="0"/>
-          <w:caps w:val="0"/>
-          <w:smallCaps w:val="0"/>
-          <w:strike w:val="0"/>
-          <w:dstrike w:val="0"/>
-          <w:outline w:val="0"/>
-          <w:shadow w:val="0"/>
-          <w:emboss w:val="0"/>
-          <w:imprint w:val="0"/>
-          <w:noProof w:val="0"/>
-          <w:vanish w:val="0"/>
-          <w:color w:val="auto"/>
-          <w:spacing w:val="0"/>
-          <w:w w:val="100"/>
-          <w:kern w:val="0"/>
-          <w:position w:val="0"/>
-          <w:sz w:val="22"/>
-          <w:szCs w:val="22"/>
-          <w:highlight w:val="none"/>
-          <w:u w:val="none" w:color="auto"/>
-          <w:effect w:val="none"/>
-          <w:bdr w:val="nil"/>
+          <w:bdr w:val="none" w:sz="0" w:space="0" w:color="auto"/>
+          <w:shd w:val="clear" w:color="auto" w:fill="auto"/>
+          <w:vertAlign w:val="baseline"/>
+          <w:rtl w:val="0"/>
+          <w:cs w:val="0"/>
+          <w:lang w:val="de-DE" w:eastAsia="zh-TW" w:bidi="ar-SA"/>
+        </w:rPr>
+        <w:t>Nöôr rëépëéáàtëéd spëéáàkîïng shy áàppëétîïtëé.</w:t>
+      </w:r>
+      <w:r>
+        <w:rPr>
+          <w:rStyle w:val="DefaultParagraphFont"/>
+          <w:rFonts w:ascii="Calibri" w:eastAsia="Calibri" w:hAnsi="Calibri" w:cs="Calibri"/>
+          <w:b w:val="0"/>
+          <w:bCs w:val="0"/>
+          <w:i w:val="0"/>
+          <w:iCs w:val="0"/>
+          <w:caps w:val="0"/>
+          <w:smallCaps w:val="0"/>
+          <w:strike w:val="0"/>
+          <w:dstrike w:val="0"/>
+          <w:outline w:val="0"/>
+          <w:shadow w:val="0"/>
+          <w:emboss w:val="0"/>
+          <w:imprint w:val="0"/>
+          <w:noProof w:val="0"/>
+          <w:vanish w:val="0"/>
+          <w:color w:val="auto"/>
+          <w:spacing w:val="0"/>
+          <w:w w:val="100"/>
+          <w:kern w:val="0"/>
+          <w:position w:val="0"/>
+          <w:sz w:val="22"/>
+          <w:szCs w:val="22"/>
+          <w:highlight w:val="none"/>
+          <w:u w:val="none" w:color="auto"/>
+          <w:effect w:val="none"/>
+          <w:bdr w:val="none" w:sz="0" w:space="0" w:color="auto"/>
           <w:shd w:val="clear" w:color="auto" w:fill="auto"/>
           <w:vertAlign w:val="baseline"/>
           <w:rtl w:val="0"/>
@@ -929,44 +929,44 @@
           <w:highlight w:val="none"/>
           <w:u w:val="none" w:color="auto"/>
           <w:effect w:val="none"/>
-          <w:bdr w:val="nil"/>
-          <w:shd w:val="clear" w:color="auto" w:fill="auto"/>
-          <w:vertAlign w:val="baseline"/>
-          <w:rtl w:val="0"/>
-          <w:cs w:val="0"/>
-          <w:lang w:val="de-DE" w:eastAsia="zh-TW" w:bidi="ar-SA"/>
-        </w:rPr>
-        <w:t>Ëxcíïtèêd íït hàæstíïly àæn pàæstýùrèê íït óòbsèêrvèê.</w:t>
-      </w:r>
-      <w:r>
-        <w:rPr>
-          <w:rStyle w:val="DefaultParagraphFont"/>
-          <w:rFonts w:ascii="Calibri" w:eastAsia="Calibri" w:hAnsi="Calibri" w:cs="Calibri"/>
-          <w:b w:val="0"/>
-          <w:bCs w:val="0"/>
-          <w:i w:val="0"/>
-          <w:iCs w:val="0"/>
-          <w:caps w:val="0"/>
-          <w:smallCaps w:val="0"/>
-          <w:strike w:val="0"/>
-          <w:dstrike w:val="0"/>
-          <w:outline w:val="0"/>
-          <w:shadow w:val="0"/>
-          <w:emboss w:val="0"/>
-          <w:imprint w:val="0"/>
-          <w:noProof w:val="0"/>
-          <w:vanish w:val="0"/>
-          <w:color w:val="auto"/>
-          <w:spacing w:val="0"/>
-          <w:w w:val="100"/>
-          <w:kern w:val="0"/>
-          <w:position w:val="0"/>
-          <w:sz w:val="22"/>
-          <w:szCs w:val="22"/>
-          <w:highlight w:val="none"/>
-          <w:u w:val="none" w:color="auto"/>
-          <w:effect w:val="none"/>
-          <w:bdr w:val="nil"/>
+          <w:bdr w:val="none" w:sz="0" w:space="0" w:color="auto"/>
+          <w:shd w:val="clear" w:color="auto" w:fill="auto"/>
+          <w:vertAlign w:val="baseline"/>
+          <w:rtl w:val="0"/>
+          <w:cs w:val="0"/>
+          <w:lang w:val="de-DE" w:eastAsia="zh-TW" w:bidi="ar-SA"/>
+        </w:rPr>
+        <w:t>Èxcîïtêëd îït håästîïly åän påästûürêë îït óöbsêërvêë.</w:t>
+      </w:r>
+      <w:r>
+        <w:rPr>
+          <w:rStyle w:val="DefaultParagraphFont"/>
+          <w:rFonts w:ascii="Calibri" w:eastAsia="Calibri" w:hAnsi="Calibri" w:cs="Calibri"/>
+          <w:b w:val="0"/>
+          <w:bCs w:val="0"/>
+          <w:i w:val="0"/>
+          <w:iCs w:val="0"/>
+          <w:caps w:val="0"/>
+          <w:smallCaps w:val="0"/>
+          <w:strike w:val="0"/>
+          <w:dstrike w:val="0"/>
+          <w:outline w:val="0"/>
+          <w:shadow w:val="0"/>
+          <w:emboss w:val="0"/>
+          <w:imprint w:val="0"/>
+          <w:noProof w:val="0"/>
+          <w:vanish w:val="0"/>
+          <w:color w:val="auto"/>
+          <w:spacing w:val="0"/>
+          <w:w w:val="100"/>
+          <w:kern w:val="0"/>
+          <w:position w:val="0"/>
+          <w:sz w:val="22"/>
+          <w:szCs w:val="22"/>
+          <w:highlight w:val="none"/>
+          <w:u w:val="none" w:color="auto"/>
+          <w:effect w:val="none"/>
+          <w:bdr w:val="none" w:sz="0" w:space="0" w:color="auto"/>
           <w:shd w:val="clear" w:color="auto" w:fill="auto"/>
           <w:vertAlign w:val="baseline"/>
           <w:rtl w:val="0"/>
@@ -1003,14 +1003,14 @@
           <w:highlight w:val="none"/>
           <w:u w:val="none" w:color="auto"/>
           <w:effect w:val="none"/>
-          <w:bdr w:val="nil"/>
-          <w:shd w:val="clear" w:color="auto" w:fill="auto"/>
-          <w:vertAlign w:val="baseline"/>
-          <w:rtl w:val="0"/>
-          <w:cs w:val="0"/>
-          <w:lang w:val="de-DE" w:eastAsia="zh-TW" w:bidi="ar-SA"/>
-        </w:rPr>
-        <w:t>Snüúg hàänd hòöw dàärêë hêërêë tòöòö.</w:t>
+          <w:bdr w:val="none" w:sz="0" w:space="0" w:color="auto"/>
+          <w:shd w:val="clear" w:color="auto" w:fill="auto"/>
+          <w:vertAlign w:val="baseline"/>
+          <w:rtl w:val="0"/>
+          <w:cs w:val="0"/>
+          <w:lang w:val="de-DE" w:eastAsia="zh-TW" w:bidi="ar-SA"/>
+        </w:rPr>
+        <w:t>Snýýg hæând hóów dæârèé hèérèé tóóóó.</w:t>
       </w:r>
       <w:bookmarkStart w:id="0" w:name="_GoBack"/>
       <w:bookmarkEnd w:id="0"/>

--- a/Test_BP/Fol_2k_files_500(2)/de-DE/file 500_2 - Copy (320)_de.docx
+++ b/Test_BP/Fol_2k_files_500(2)/de-DE/file 500_2 - Copy (320)_de.docx
@@ -42,7 +42,7 @@
           <w:cs w:val="0"/>
           <w:lang w:val="de-DE" w:eastAsia="zh-TW" w:bidi="ar-SA"/>
         </w:rPr>
-        <w:t>t ëêxcëêpt tòó sòó tëêmpëêr mùýtùýäál täástëês mòóthëêr.</w:t>
+        <w:t>t êéxcêépt tôõ sôõ têémpêér mûútûúäàl täàstêés môõthêér.</w:t>
       </w:r>
       <w:r>
         <w:rPr>
@@ -116,7 +116,7 @@
           <w:cs w:val="0"/>
           <w:lang w:val="de-DE" w:eastAsia="zh-TW" w:bidi="ar-SA"/>
         </w:rPr>
-        <w:t>Ìntèérèéstèéd cúûltííväàtèéd ííts cóôntíínúûííng nóôw yèét äàrèé.</w:t>
+        <w:t>Íntéëréëstéëd cùültîívåætéëd îíts cóõntîínùüîíng nóõw yéët åæréë.</w:t>
       </w:r>
       <w:r>
         <w:rPr>
@@ -190,7 +190,7 @@
           <w:cs w:val="0"/>
           <w:lang w:val="de-DE" w:eastAsia="zh-TW" w:bidi="ar-SA"/>
         </w:rPr>
-        <w:t>Öùýt ïïntêérêéstêéd àæccêéptàæncêé õõùýr pàærtïïàælïïty àæffrõõntïïng ùýnplêéàæsàænt why àædd.</w:t>
+        <w:t>Öüút ïïntéèréèstéèd àåccéèptàåncéè õôüúr pàårtïïàålïïty àåffrõôntïïng üúnpléèàåsàånt why àådd.</w:t>
       </w:r>
       <w:r>
         <w:rPr>
@@ -264,7 +264,7 @@
           <w:cs w:val="0"/>
           <w:lang w:val="de-DE" w:eastAsia="zh-TW" w:bidi="ar-SA"/>
         </w:rPr>
-        <w:t>Éstëéëém gáárdëén mëén yëét shy cöôýùrsëé.</w:t>
+        <w:t>Êstèéèém gâàrdèén mèén yèét shy côóúýrsèé.</w:t>
       </w:r>
       <w:r>
         <w:rPr>
@@ -338,7 +338,7 @@
           <w:cs w:val="0"/>
           <w:lang w:val="de-DE" w:eastAsia="zh-TW" w:bidi="ar-SA"/>
         </w:rPr>
-        <w:t>Côõnsýùltéèd ýùp my tôõléèrææbly sôõméètïíméès péèrpéètýùææl ôõh.</w:t>
+        <w:t>Cóõnsûültêêd ûüp my tóõlêêråâbly sóõmêêtîìmêês pêêrpêêtûüåâl óõh.</w:t>
       </w:r>
       <w:r>
         <w:rPr>
@@ -412,7 +412,7 @@
           <w:cs w:val="0"/>
           <w:lang w:val="de-DE" w:eastAsia="zh-TW" w:bidi="ar-SA"/>
         </w:rPr>
-        <w:t>Éxprèéssîíôõn åáccèéptåáncèé îímprûúdèéncèé påártîícûúlåár håád èéåát ûúnsåátîíåáblèé.</w:t>
+        <w:t>Êxprêéssìïôòn æáccêéptæáncêé ìïmprúùdêéncêé pæártìïcúùlæár hæád êéæát úùnsæátìïæáblêé.</w:t>
       </w:r>
       <w:r>
         <w:rPr>
@@ -492,7 +492,7 @@
           <w:cs w:val="0"/>
           <w:lang w:val="de-DE" w:eastAsia="zh-TW" w:bidi="ar-SA"/>
         </w:rPr>
-        <w:t>Hâæd dèênõôtîîng prõôpèêrly jõôîîntûýrèê yõôûý õôccâæsîîõôn dîîrèêctly râæîîllèêry.</w:t>
+        <w:t>Háæd dêénôõtììng prôõpêérly jôõììntýùrêé yôõýù ôõccáæsììôõn dììrêéctly ráæììllêéry.</w:t>
       </w:r>
       <w:r>
         <w:rPr>
@@ -566,7 +566,7 @@
           <w:cs w:val="0"/>
           <w:lang w:val="de-DE" w:eastAsia="zh-TW" w:bidi="ar-SA"/>
         </w:rPr>
-        <w:t>Ín sàâïîd tòô òôf pòôòôr fýúll bëê pòôst fàâcëê snýúg.</w:t>
+        <w:t>Ìn sææîíd tõô õôf põôõôr fûúll bëë põôst fææcëë snûúg.</w:t>
       </w:r>
       <w:r>
         <w:rPr>
@@ -640,7 +640,7 @@
           <w:cs w:val="0"/>
           <w:lang w:val="de-DE" w:eastAsia="zh-TW" w:bidi="ar-SA"/>
         </w:rPr>
-        <w:t>Ìntrôödûûcëëd íïmprûûdëëncëë sëëëë säåy ûûnplëëäåsíïng dëëvôönshíïrëë äåccëëptäåncëë sôön.</w:t>
+        <w:t>Íntróôdüücéèd îìmprüüdéèncéè séèéè sãåy üünpléèãåsîìng déèvóônshîìréè ãåccéèptãåncéè sóôn.</w:t>
       </w:r>
       <w:r>
         <w:rPr>
@@ -714,7 +714,7 @@
           <w:cs w:val="0"/>
           <w:lang w:val="de-DE" w:eastAsia="zh-TW" w:bidi="ar-SA"/>
         </w:rPr>
-        <w:t>Êxèêtèêr löôngèêr wïísdöôm gäây nöôr dèêsïígn äâgèê.</w:t>
+        <w:t>Éxèétèér lóöngèér wíîsdóöm gáãy nóör dèésíîgn áãgèé.</w:t>
       </w:r>
       <w:r>
         <w:rPr>
@@ -788,7 +788,7 @@
           <w:cs w:val="0"/>
           <w:lang w:val="de-DE" w:eastAsia="zh-TW" w:bidi="ar-SA"/>
         </w:rPr>
-        <w:t>Æm wèèáåthèèr töô èèntèèrèèd nöôrláånd nöô îïn shöôwîïng sèèrvîïcèè.</w:t>
+        <w:t>Ãm wêêàåthêêr tõó êêntêêrêêd nõórlàånd nõó íîn shõówíîng sêêrvíîcêê.</w:t>
       </w:r>
       <w:r>
         <w:rPr>
@@ -862,7 +862,7 @@
           <w:cs w:val="0"/>
           <w:lang w:val="de-DE" w:eastAsia="zh-TW" w:bidi="ar-SA"/>
         </w:rPr>
-        <w:t>Nöôr rëépëéáàtëéd spëéáàkîïng shy áàppëétîïtëé.</w:t>
+        <w:t>Nôôr rëêpëêåætëêd spëêåækíïng shy åæppëêtíïtëê.</w:t>
       </w:r>
       <w:r>
         <w:rPr>
@@ -936,7 +936,7 @@
           <w:cs w:val="0"/>
           <w:lang w:val="de-DE" w:eastAsia="zh-TW" w:bidi="ar-SA"/>
         </w:rPr>
-        <w:t>Èxcîïtêëd îït håästîïly åän påästûürêë îït óöbsêërvêë.</w:t>
+        <w:t>Èxcìïtêéd ìït háãstìïly áãn páãstùúrêé ìït óöbsêérvêé.</w:t>
       </w:r>
       <w:r>
         <w:rPr>
@@ -1010,7 +1010,7 @@
           <w:cs w:val="0"/>
           <w:lang w:val="de-DE" w:eastAsia="zh-TW" w:bidi="ar-SA"/>
         </w:rPr>
-        <w:t>Snýýg hæând hóów dæârèé hèérèé tóóóó.</w:t>
+        <w:t>Snùûg hâænd hõõw dâærèé hèérèé tõõõõ.</w:t>
       </w:r>
       <w:bookmarkStart w:id="0" w:name="_GoBack"/>
       <w:bookmarkEnd w:id="0"/>

--- a/Test_BP/Fol_2k_files_500(2)/de-DE/file 500_2 - Copy (320)_de.docx
+++ b/Test_BP/Fol_2k_files_500(2)/de-DE/file 500_2 - Copy (320)_de.docx
@@ -42,7 +42,7 @@
           <w:cs w:val="0"/>
           <w:lang w:val="de-DE" w:eastAsia="zh-TW" w:bidi="ar-SA"/>
         </w:rPr>
-        <w:t>t êéxcêépt tôõ sôõ têémpêér mûútûúäàl täàstêés môõthêér.</w:t>
+        <w:t>t éëxcéëpt töõ söõ téëmpéër müùtüùäæl täæstéës möõthéër.</w:t>
       </w:r>
       <w:r>
         <w:rPr>
@@ -116,7 +116,7 @@
           <w:cs w:val="0"/>
           <w:lang w:val="de-DE" w:eastAsia="zh-TW" w:bidi="ar-SA"/>
         </w:rPr>
-        <w:t>Íntéëréëstéëd cùültîívåætéëd îíts cóõntîínùüîíng nóõw yéët åæréë.</w:t>
+        <w:t>Întéëréëstéëd cûýltììváàtéëd ììts cóòntììnûýììng nóòw yéët áàréë.</w:t>
       </w:r>
       <w:r>
         <w:rPr>
@@ -190,7 +190,7 @@
           <w:cs w:val="0"/>
           <w:lang w:val="de-DE" w:eastAsia="zh-TW" w:bidi="ar-SA"/>
         </w:rPr>
-        <w:t>Öüút ïïntéèréèstéèd àåccéèptàåncéè õôüúr pàårtïïàålïïty àåffrõôntïïng üúnpléèàåsàånt why àådd.</w:t>
+        <w:t>Õúùt ìíntèèrèèstèèd äáccèèptäáncèè óóúùr päártìíäálìíty äáffróóntìíng úùnplèèäásäánt why äádd.</w:t>
       </w:r>
       <w:r>
         <w:rPr>
@@ -264,7 +264,7 @@
           <w:cs w:val="0"/>
           <w:lang w:val="de-DE" w:eastAsia="zh-TW" w:bidi="ar-SA"/>
         </w:rPr>
-        <w:t>Êstèéèém gâàrdèén mèén yèét shy côóúýrsèé.</w:t>
+        <w:t>Ëstêéêém gâàrdêén mêén yêét shy côöüýrsêé.</w:t>
       </w:r>
       <w:r>
         <w:rPr>
@@ -338,7 +338,7 @@
           <w:cs w:val="0"/>
           <w:lang w:val="de-DE" w:eastAsia="zh-TW" w:bidi="ar-SA"/>
         </w:rPr>
-        <w:t>Cóõnsûültêêd ûüp my tóõlêêråâbly sóõmêêtîìmêês pêêrpêêtûüåâl óõh.</w:t>
+        <w:t>Côönsúûltëéd úûp my tôölëéräæbly sôömëétîímëés pëérpëétúûäæl ôöh.</w:t>
       </w:r>
       <w:r>
         <w:rPr>
@@ -412,7 +412,7 @@
           <w:cs w:val="0"/>
           <w:lang w:val="de-DE" w:eastAsia="zh-TW" w:bidi="ar-SA"/>
         </w:rPr>
-        <w:t>Êxprêéssìïôòn æáccêéptæáncêé ìïmprúùdêéncêé pæártìïcúùlæár hæád êéæát úùnsæátìïæáblêé.</w:t>
+        <w:t>Êxprëéssììöôn âãccëéptâãncëé ììmprýýdëéncëé pâãrtììcýýlâãr hâãd ëéâãt ýýnsâãtììâãblëé.</w:t>
       </w:r>
       <w:r>
         <w:rPr>
@@ -492,7 +492,7 @@
           <w:cs w:val="0"/>
           <w:lang w:val="de-DE" w:eastAsia="zh-TW" w:bidi="ar-SA"/>
         </w:rPr>
-        <w:t>Háæd dêénôõtììng prôõpêérly jôõììntýùrêé yôõýù ôõccáæsììôõn dììrêéctly ráæììllêéry.</w:t>
+        <w:t>Hâäd dêënôòtìïng prôòpêërly jôòìïntüûrêë yôòüû ôòccâäsìïôòn dìïrêëctly râäìïllêëry.</w:t>
       </w:r>
       <w:r>
         <w:rPr>
@@ -566,7 +566,7 @@
           <w:cs w:val="0"/>
           <w:lang w:val="de-DE" w:eastAsia="zh-TW" w:bidi="ar-SA"/>
         </w:rPr>
-        <w:t>Ìn sææîíd tõô õôf põôõôr fûúll bëë põôst fææcëë snûúg.</w:t>
+        <w:t>Ïn såãïíd tóô óôf póôóôr fýúll bêé póôst fåãcêé snýúg.</w:t>
       </w:r>
       <w:r>
         <w:rPr>
@@ -640,7 +640,7 @@
           <w:cs w:val="0"/>
           <w:lang w:val="de-DE" w:eastAsia="zh-TW" w:bidi="ar-SA"/>
         </w:rPr>
-        <w:t>Íntróôdüücéèd îìmprüüdéèncéè séèéè sãåy üünpléèãåsîìng déèvóônshîìréè ãåccéèptãåncéè sóôn.</w:t>
+        <w:t>Ïntrôódüýcëêd ïìmprüýdëêncëê sëêëê såây üýnplëêåâsïìng dëêvôónshïìrëê åâccëêptåâncëê sôón.</w:t>
       </w:r>
       <w:r>
         <w:rPr>
@@ -714,7 +714,7 @@
           <w:cs w:val="0"/>
           <w:lang w:val="de-DE" w:eastAsia="zh-TW" w:bidi="ar-SA"/>
         </w:rPr>
-        <w:t>Éxèétèér lóöngèér wíîsdóöm gáãy nóör dèésíîgn áãgèé.</w:t>
+        <w:t>Èxèêtèêr lòõngèêr wíìsdòõm gãæy nòõr dèêsíìgn ãægèê.</w:t>
       </w:r>
       <w:r>
         <w:rPr>
@@ -788,7 +788,7 @@
           <w:cs w:val="0"/>
           <w:lang w:val="de-DE" w:eastAsia="zh-TW" w:bidi="ar-SA"/>
         </w:rPr>
-        <w:t>Ãm wêêàåthêêr tõó êêntêêrêêd nõórlàånd nõó íîn shõówíîng sêêrvíîcêê.</w:t>
+        <w:t>Àm wëèââthëèr tôô ëèntëèrëèd nôôrlâând nôô ïïn shôôwïïng sëèrvïïcëè.</w:t>
       </w:r>
       <w:r>
         <w:rPr>
@@ -862,7 +862,7 @@
           <w:cs w:val="0"/>
           <w:lang w:val="de-DE" w:eastAsia="zh-TW" w:bidi="ar-SA"/>
         </w:rPr>
-        <w:t>Nôôr rëêpëêåætëêd spëêåækíïng shy åæppëêtíïtëê.</w:t>
+        <w:t>Nôòr rêépêéåàtêéd spêéåàkííng shy åàppêétíítêé.</w:t>
       </w:r>
       <w:r>
         <w:rPr>
@@ -936,7 +936,7 @@
           <w:cs w:val="0"/>
           <w:lang w:val="de-DE" w:eastAsia="zh-TW" w:bidi="ar-SA"/>
         </w:rPr>
-        <w:t>Èxcìïtêéd ìït háãstìïly áãn páãstùúrêé ìït óöbsêérvêé.</w:t>
+        <w:t>Êxcîítéëd îít häâstîíly äân päâstúùréë îít òõbséërvéë.</w:t>
       </w:r>
       <w:r>
         <w:rPr>
@@ -1010,7 +1010,7 @@
           <w:cs w:val="0"/>
           <w:lang w:val="de-DE" w:eastAsia="zh-TW" w:bidi="ar-SA"/>
         </w:rPr>
-        <w:t>Snùûg hâænd hõõw dâærèé hèérèé tõõõõ.</w:t>
+        <w:t>Snúýg håänd hôów dåärèé hèérèé tôóôó.</w:t>
       </w:r>
       <w:bookmarkStart w:id="0" w:name="_GoBack"/>
       <w:bookmarkEnd w:id="0"/>
